--- a/Project Management/Meeting_Minutes/2-5-2024 Molly and Noah Meeting Task 1.docx
+++ b/Project Management/Meeting_Minutes/2-5-2024 Molly and Noah Meeting Task 1.docx
@@ -538,7 +538,25 @@
                 <w:sz w:val="20"/>
                 <w:szCs w:val="20"/>
               </w:rPr>
-              <w:t xml:space="preserve">Discuss meeting material with client </w:t>
+              <w:t xml:space="preserve">Discuss meeting material with </w:t>
+            </w:r>
+            <w:proofErr w:type="gramStart"/>
+            <w:r>
+              <w:rPr>
+                <w:bCs/>
+                <w:sz w:val="20"/>
+                <w:szCs w:val="20"/>
+              </w:rPr>
+              <w:t>client</w:t>
+            </w:r>
+            <w:proofErr w:type="gramEnd"/>
+            <w:r>
+              <w:rPr>
+                <w:bCs/>
+                <w:sz w:val="20"/>
+                <w:szCs w:val="20"/>
+              </w:rPr>
+              <w:t xml:space="preserve"> </w:t>
             </w:r>
           </w:p>
           <w:p>
@@ -586,7 +604,25 @@
                 <w:sz w:val="20"/>
                 <w:szCs w:val="20"/>
               </w:rPr>
-              <w:t xml:space="preserve">Task 1: Apply the existing models for rehabilitation evaluation developed by our team (based on deep Convolutional Neural Networks) to predict quality scores for given exercises, based on the estimated poses from the videos with OpenPose.  </w:t>
+              <w:t xml:space="preserve">Task 1: Apply the existing models for rehabilitation evaluation developed by our team (based on deep Convolutional Neural Networks) to predict quality scores for given exercises, based on the estimated poses from the videos with </w:t>
+            </w:r>
+            <w:proofErr w:type="spellStart"/>
+            <w:r>
+              <w:rPr>
+                <w:bCs/>
+                <w:sz w:val="20"/>
+                <w:szCs w:val="20"/>
+              </w:rPr>
+              <w:t>OpenPose</w:t>
+            </w:r>
+            <w:proofErr w:type="spellEnd"/>
+            <w:r>
+              <w:rPr>
+                <w:bCs/>
+                <w:sz w:val="20"/>
+                <w:szCs w:val="20"/>
+              </w:rPr>
+              <w:t xml:space="preserve">.  </w:t>
             </w:r>
           </w:p>
           <w:p>
@@ -634,7 +670,53 @@
                 <w:sz w:val="20"/>
                 <w:szCs w:val="20"/>
               </w:rPr>
-              <w:t xml:space="preserve">Use the movement data from OpenPose, and train a model by using this file SpatioTemporalNN_Vicon.ipynb. Make sure to assign the order of the joints to correspond to the five body parts: arm, leg, body. </w:t>
+              <w:t xml:space="preserve">Use the movement data from </w:t>
+            </w:r>
+            <w:proofErr w:type="spellStart"/>
+            <w:proofErr w:type="gramStart"/>
+            <w:r>
+              <w:rPr>
+                <w:bCs/>
+                <w:sz w:val="20"/>
+                <w:szCs w:val="20"/>
+              </w:rPr>
+              <w:t>OpenPose</w:t>
+            </w:r>
+            <w:proofErr w:type="spellEnd"/>
+            <w:r>
+              <w:rPr>
+                <w:bCs/>
+                <w:sz w:val="20"/>
+                <w:szCs w:val="20"/>
+              </w:rPr>
+              <w:t>, and</w:t>
+            </w:r>
+            <w:proofErr w:type="gramEnd"/>
+            <w:r>
+              <w:rPr>
+                <w:bCs/>
+                <w:sz w:val="20"/>
+                <w:szCs w:val="20"/>
+              </w:rPr>
+              <w:t xml:space="preserve"> train a model by using this file </w:t>
+            </w:r>
+            <w:proofErr w:type="spellStart"/>
+            <w:r>
+              <w:rPr>
+                <w:bCs/>
+                <w:sz w:val="20"/>
+                <w:szCs w:val="20"/>
+              </w:rPr>
+              <w:t>SpatioTemporalNN_Vicon.ipynb</w:t>
+            </w:r>
+            <w:proofErr w:type="spellEnd"/>
+            <w:r>
+              <w:rPr>
+                <w:bCs/>
+                <w:sz w:val="20"/>
+                <w:szCs w:val="20"/>
+              </w:rPr>
+              <w:t xml:space="preserve">. Make sure to assign the order of the joints to correspond to the five body parts: arm, leg, body. </w:t>
             </w:r>
           </w:p>
           <w:p>
@@ -717,8 +799,36 @@
                 <w:sz w:val="20"/>
                 <w:szCs w:val="20"/>
               </w:rPr>
-              <w:t>the smoothing script to get OpenPose data joints more correct/fill in missing joints more frequently</w:t>
-            </w:r>
+              <w:t xml:space="preserve">the smoothing script to get </w:t>
+            </w:r>
+            <w:proofErr w:type="spellStart"/>
+            <w:r>
+              <w:rPr>
+                <w:color w:val="222222"/>
+                <w:sz w:val="20"/>
+                <w:szCs w:val="20"/>
+              </w:rPr>
+              <w:t>OpenPose</w:t>
+            </w:r>
+            <w:proofErr w:type="spellEnd"/>
+            <w:r>
+              <w:rPr>
+                <w:color w:val="222222"/>
+                <w:sz w:val="20"/>
+                <w:szCs w:val="20"/>
+              </w:rPr>
+              <w:t xml:space="preserve"> data joints more correct/fill in missing joints more </w:t>
+            </w:r>
+            <w:proofErr w:type="gramStart"/>
+            <w:r>
+              <w:rPr>
+                <w:color w:val="222222"/>
+                <w:sz w:val="20"/>
+                <w:szCs w:val="20"/>
+              </w:rPr>
+              <w:t>frequently</w:t>
+            </w:r>
+            <w:proofErr w:type="gramEnd"/>
           </w:p>
           <w:p>
             <w:pPr>
@@ -748,16 +858,72 @@
                 <w:sz w:val="20"/>
                 <w:szCs w:val="20"/>
               </w:rPr>
-              <w:t xml:space="preserve">Adding a Z point to the OpenPose joint data and matching the OpenPose data joints to the joints for the vicon </w:t>
-            </w:r>
+              <w:t xml:space="preserve">Adding a Z point to the </w:t>
+            </w:r>
+            <w:proofErr w:type="spellStart"/>
             <w:r>
               <w:rPr>
                 <w:color w:val="222222"/>
                 <w:sz w:val="20"/>
                 <w:szCs w:val="20"/>
               </w:rPr>
+              <w:t>OpenPose</w:t>
+            </w:r>
+            <w:proofErr w:type="spellEnd"/>
+            <w:r>
+              <w:rPr>
+                <w:color w:val="222222"/>
+                <w:sz w:val="20"/>
+                <w:szCs w:val="20"/>
+              </w:rPr>
+              <w:t xml:space="preserve"> joint data and matching the </w:t>
+            </w:r>
+            <w:proofErr w:type="spellStart"/>
+            <w:r>
+              <w:rPr>
+                <w:color w:val="222222"/>
+                <w:sz w:val="20"/>
+                <w:szCs w:val="20"/>
+              </w:rPr>
+              <w:t>OpenPose</w:t>
+            </w:r>
+            <w:proofErr w:type="spellEnd"/>
+            <w:r>
+              <w:rPr>
+                <w:color w:val="222222"/>
+                <w:sz w:val="20"/>
+                <w:szCs w:val="20"/>
+              </w:rPr>
+              <w:t xml:space="preserve"> data joints to the joints for the </w:t>
+            </w:r>
+            <w:proofErr w:type="spellStart"/>
+            <w:r>
+              <w:rPr>
+                <w:color w:val="222222"/>
+                <w:sz w:val="20"/>
+                <w:szCs w:val="20"/>
+              </w:rPr>
+              <w:t>vicon</w:t>
+            </w:r>
+            <w:proofErr w:type="spellEnd"/>
+            <w:r>
+              <w:rPr>
+                <w:color w:val="222222"/>
+                <w:sz w:val="20"/>
+                <w:szCs w:val="20"/>
+              </w:rPr>
+              <w:t xml:space="preserve"> </w:t>
+            </w:r>
+            <w:proofErr w:type="gramStart"/>
+            <w:r>
+              <w:rPr>
+                <w:color w:val="222222"/>
+                <w:sz w:val="20"/>
+                <w:szCs w:val="20"/>
+              </w:rPr>
               <w:t>data</w:t>
             </w:r>
+            <w:proofErr w:type="gramEnd"/>
           </w:p>
           <w:p>
             <w:pPr>
@@ -779,7 +945,25 @@
                 <w:sz w:val="20"/>
                 <w:szCs w:val="20"/>
               </w:rPr>
-              <w:t xml:space="preserve">Noah will work on combining the two scripts for smoothing outliers out of OpenPose joints and the new script that puts data into format needed for the </w:t>
+              <w:t xml:space="preserve">Noah will work on combining the two scripts for smoothing outliers out of </w:t>
+            </w:r>
+            <w:proofErr w:type="spellStart"/>
+            <w:r>
+              <w:rPr>
+                <w:color w:val="222222"/>
+                <w:sz w:val="20"/>
+                <w:szCs w:val="20"/>
+              </w:rPr>
+              <w:t>OpenPose</w:t>
+            </w:r>
+            <w:proofErr w:type="spellEnd"/>
+            <w:r>
+              <w:rPr>
+                <w:color w:val="222222"/>
+                <w:sz w:val="20"/>
+                <w:szCs w:val="20"/>
+              </w:rPr>
+              <w:t xml:space="preserve"> joints and the new script that puts data into format needed for the </w:t>
             </w:r>
             <w:r>
               <w:rPr>
@@ -912,7 +1096,7 @@
         <w:sz w:val="16"/>
         <w:szCs w:val="16"/>
       </w:rPr>
-      <w:t>Note Taker</w:t>
+      <w:t>Molly Meadows</w:t>
     </w:r>
     <w:r>
       <w:rPr>
